--- a/Deliverables/Task 2 - Research Project.docx
+++ b/Deliverables/Task 2 - Research Project.docx
@@ -2262,7 +2262,10 @@
         </w:numPr>
       </w:pPr>
       <w:r>
-        <w:t>Identify barriers and facilitators to implementing the Train-the-Trainer model through focus-group interviews with senior carers.</w:t>
+        <w:t>Identify barriers and facilitators to implementing the Train-the-Trainer model</w:t>
+      </w:r>
+      <w:r>
+        <w:t>.</w:t>
       </w:r>
     </w:p>
     <w:p>
@@ -6874,31 +6877,7 @@
         <w:jc w:val="both"/>
       </w:pPr>
       <w:r>
-        <w:t xml:space="preserve">Brooker, L. (2020). Constructing The Triangle </w:t>
-      </w:r>
-      <w:proofErr w:type="gramStart"/>
-      <w:r>
-        <w:t>Of</w:t>
-      </w:r>
-      <w:proofErr w:type="gramEnd"/>
-      <w:r>
-        <w:t xml:space="preserve"> Care: Power </w:t>
-      </w:r>
-      <w:proofErr w:type="gramStart"/>
-      <w:r>
-        <w:t>And</w:t>
-      </w:r>
-      <w:proofErr w:type="gramEnd"/>
-      <w:r>
-        <w:t xml:space="preserve"> Professionalism </w:t>
-      </w:r>
-      <w:proofErr w:type="gramStart"/>
-      <w:r>
-        <w:t>In</w:t>
-      </w:r>
-      <w:proofErr w:type="gramEnd"/>
-      <w:r>
-        <w:t xml:space="preserve"> Practitioner/Parent Relationships. </w:t>
+        <w:t xml:space="preserve">Brooker, L. (2020). Constructing The Triangle Of Care: Power And Professionalism In Practitioner/Parent Relationships. </w:t>
       </w:r>
       <w:r>
         <w:rPr>
@@ -7069,17 +7048,12 @@
         <w:t xml:space="preserve">, D., Patrick, F., Marwood, L., Taylor, R.W., </w:t>
       </w:r>
       <w:proofErr w:type="spellStart"/>
-      <w:proofErr w:type="gramStart"/>
       <w:r>
         <w:t>Mantingh</w:t>
       </w:r>
       <w:proofErr w:type="spellEnd"/>
       <w:r>
-        <w:t>, T.</w:t>
-      </w:r>
-      <w:proofErr w:type="gramEnd"/>
-      <w:r>
-        <w:t xml:space="preserve">, de Angel, V., Nikolova, V.L., Carvalho, A.F. and Young, A.H. (2020). Relative effectiveness of augmentation treatments for treatment-resistant depression: a systematic review and network meta-analysis. </w:t>
+        <w:t xml:space="preserve">, T., de Angel, V., Nikolova, V.L., Carvalho, A.F. and Young, A.H. (2020). Relative effectiveness of augmentation treatments for treatment-resistant depression: a systematic review and network meta-analysis. </w:t>
       </w:r>
       <w:r>
         <w:rPr>
@@ -7348,23 +7322,7 @@
           <w:i/>
           <w:iCs/>
         </w:rPr>
-        <w:t xml:space="preserve">Kirkpatrick, D. L., &amp; Kirkpatrick, J. D. (2006). Evaluating Training Programs </w:t>
-      </w:r>
-      <w:proofErr w:type="gramStart"/>
-      <w:r>
-        <w:rPr>
-          <w:i/>
-          <w:iCs/>
-        </w:rPr>
-        <w:t>The</w:t>
-      </w:r>
-      <w:proofErr w:type="gramEnd"/>
-      <w:r>
-        <w:rPr>
-          <w:i/>
-          <w:iCs/>
-        </w:rPr>
-        <w:t xml:space="preserve"> Four Levels (3rd ed.). San Francisco, CA Berrett-Koehler Publishers, Inc. - References - Scientific Research Publishing</w:t>
+        <w:t>Kirkpatrick, D. L., &amp; Kirkpatrick, J. D. (2006). Evaluating Training Programs The Four Levels (3rd ed.). San Francisco, CA Berrett-Koehler Publishers, Inc. - References - Scientific Research Publishing</w:t>
       </w:r>
       <w:r>
         <w:t xml:space="preserve">. [online] </w:t>
@@ -7737,15 +7695,7 @@
       </w:pPr>
       <w:r>
         <w:lastRenderedPageBreak/>
-        <w:t xml:space="preserve">Surr, C.A., Smith, S.J., Crossland, J. and Robins, J. (2016). Impact of a person-centred </w:t>
-      </w:r>
-      <w:proofErr w:type="gramStart"/>
-      <w:r>
-        <w:t>dementia care</w:t>
-      </w:r>
-      <w:proofErr w:type="gramEnd"/>
-      <w:r>
-        <w:t xml:space="preserve"> training programme on hospital staff attitudes, role efficacy and perceptions of caring for people with dementia: A repeated measures study. </w:t>
+        <w:t xml:space="preserve">Surr, C.A., Smith, S.J., Crossland, J. and Robins, J. (2016). Impact of a person-centred dementia care training programme on hospital staff attitudes, role efficacy and perceptions of caring for people with dementia: A repeated measures study. </w:t>
       </w:r>
       <w:r>
         <w:rPr>
@@ -7821,15 +7771,7 @@
         <w:jc w:val="both"/>
       </w:pPr>
       <w:r>
-        <w:t xml:space="preserve">Wu, Y., Howarth, M., Zhou, C., Hu, M. and Cong, W. (2019). Reporting of Ethical Approval and Informed Consent in Clinical Research Published in Leading Nursing </w:t>
-      </w:r>
-      <w:proofErr w:type="gramStart"/>
-      <w:r>
-        <w:t>journals</w:t>
-      </w:r>
-      <w:proofErr w:type="gramEnd"/>
-      <w:r>
-        <w:t xml:space="preserve">: a Retrospective Observational Study. </w:t>
+        <w:t xml:space="preserve">Wu, Y., Howarth, M., Zhou, C., Hu, M. and Cong, W. (2019). Reporting of Ethical Approval and Informed Consent in Clinical Research Published in Leading Nursing journals: a Retrospective Observational Study. </w:t>
       </w:r>
       <w:r>
         <w:rPr>
@@ -7898,13 +7840,13 @@
         <w:tblLook w:val="04A0" w:firstRow="1" w:lastRow="0" w:firstColumn="1" w:lastColumn="0" w:noHBand="0" w:noVBand="1"/>
       </w:tblPr>
       <w:tblGrid>
-        <w:gridCol w:w="1632"/>
-        <w:gridCol w:w="2490"/>
-        <w:gridCol w:w="2085"/>
-        <w:gridCol w:w="1615"/>
-        <w:gridCol w:w="1949"/>
-        <w:gridCol w:w="1854"/>
-        <w:gridCol w:w="1918"/>
+        <w:gridCol w:w="1732"/>
+        <w:gridCol w:w="2460"/>
+        <w:gridCol w:w="2067"/>
+        <w:gridCol w:w="1609"/>
+        <w:gridCol w:w="1933"/>
+        <w:gridCol w:w="1839"/>
+        <w:gridCol w:w="1903"/>
       </w:tblGrid>
       <w:tr>
         <w:trPr>
@@ -8157,15 +8099,19 @@
               <w:jc w:val="left"/>
               <w:rPr>
                 <w:rFonts w:eastAsia="Times New Roman" w:cs="Times New Roman"/>
-                <w:kern w:val="0"/>
-                <w:szCs w:val="24"/>
-                <w:lang w:val="en-US"/>
-                <w14:ligatures w14:val="none"/>
-              </w:rPr>
-            </w:pPr>
-            <w:r>
-              <w:rPr>
-                <w:rFonts w:eastAsia="Times New Roman" w:cs="Times New Roman"/>
+                <w:b/>
+                <w:bCs/>
+                <w:kern w:val="0"/>
+                <w:szCs w:val="24"/>
+                <w:lang w:val="en-US"/>
+                <w14:ligatures w14:val="none"/>
+              </w:rPr>
+            </w:pPr>
+            <w:r>
+              <w:rPr>
+                <w:rFonts w:eastAsia="Times New Roman" w:cs="Times New Roman"/>
+                <w:b/>
+                <w:bCs/>
                 <w:kern w:val="0"/>
                 <w:szCs w:val="24"/>
                 <w:lang w:val="en-US"/>
@@ -8176,6 +8122,8 @@
             <w:r>
               <w:rPr>
                 <w:rFonts w:eastAsia="Times New Roman" w:cs="Times New Roman"/>
+                <w:b/>
+                <w:bCs/>
                 <w:kern w:val="0"/>
                 <w:szCs w:val="24"/>
                 <w:lang w:val="en-US"/>
@@ -8186,6 +8134,8 @@
             <w:r>
               <w:rPr>
                 <w:rFonts w:eastAsia="Times New Roman" w:cs="Times New Roman"/>
+                <w:b/>
+                <w:bCs/>
                 <w:kern w:val="0"/>
                 <w:szCs w:val="24"/>
                 <w:lang w:val="en-US"/>
@@ -8385,15 +8335,19 @@
               <w:jc w:val="left"/>
               <w:rPr>
                 <w:rFonts w:eastAsia="Times New Roman" w:cs="Times New Roman"/>
-                <w:kern w:val="0"/>
-                <w:szCs w:val="24"/>
-                <w:lang w:val="en-US"/>
-                <w14:ligatures w14:val="none"/>
-              </w:rPr>
-            </w:pPr>
-            <w:r>
-              <w:rPr>
-                <w:rFonts w:eastAsia="Times New Roman" w:cs="Times New Roman"/>
+                <w:b/>
+                <w:bCs/>
+                <w:kern w:val="0"/>
+                <w:szCs w:val="24"/>
+                <w:lang w:val="en-US"/>
+                <w14:ligatures w14:val="none"/>
+              </w:rPr>
+            </w:pPr>
+            <w:r>
+              <w:rPr>
+                <w:rFonts w:eastAsia="Times New Roman" w:cs="Times New Roman"/>
+                <w:b/>
+                <w:bCs/>
                 <w:kern w:val="0"/>
                 <w:szCs w:val="24"/>
                 <w:lang w:val="en-US"/>
@@ -8663,15 +8617,19 @@
               <w:jc w:val="left"/>
               <w:rPr>
                 <w:rFonts w:eastAsia="Times New Roman" w:cs="Times New Roman"/>
-                <w:kern w:val="0"/>
-                <w:szCs w:val="24"/>
-                <w:lang w:val="en-US"/>
-                <w14:ligatures w14:val="none"/>
-              </w:rPr>
-            </w:pPr>
-            <w:r>
-              <w:rPr>
-                <w:rFonts w:eastAsia="Times New Roman" w:cs="Times New Roman"/>
+                <w:b/>
+                <w:bCs/>
+                <w:kern w:val="0"/>
+                <w:szCs w:val="24"/>
+                <w:lang w:val="en-US"/>
+                <w14:ligatures w14:val="none"/>
+              </w:rPr>
+            </w:pPr>
+            <w:r>
+              <w:rPr>
+                <w:rFonts w:eastAsia="Times New Roman" w:cs="Times New Roman"/>
+                <w:b/>
+                <w:bCs/>
                 <w:kern w:val="0"/>
                 <w:szCs w:val="24"/>
                 <w:lang w:val="en-US"/>
@@ -8891,15 +8849,19 @@
               <w:jc w:val="left"/>
               <w:rPr>
                 <w:rFonts w:eastAsia="Times New Roman" w:cs="Times New Roman"/>
-                <w:kern w:val="0"/>
-                <w:szCs w:val="24"/>
-                <w:lang w:val="en-US"/>
-                <w14:ligatures w14:val="none"/>
-              </w:rPr>
-            </w:pPr>
-            <w:r>
-              <w:rPr>
-                <w:rFonts w:eastAsia="Times New Roman" w:cs="Times New Roman"/>
+                <w:b/>
+                <w:bCs/>
+                <w:kern w:val="0"/>
+                <w:szCs w:val="24"/>
+                <w:lang w:val="en-US"/>
+                <w14:ligatures w14:val="none"/>
+              </w:rPr>
+            </w:pPr>
+            <w:r>
+              <w:rPr>
+                <w:rFonts w:eastAsia="Times New Roman" w:cs="Times New Roman"/>
+                <w:b/>
+                <w:bCs/>
                 <w:kern w:val="0"/>
                 <w:szCs w:val="24"/>
                 <w:lang w:val="en-US"/>
@@ -8910,6 +8872,8 @@
             <w:r>
               <w:rPr>
                 <w:rFonts w:eastAsia="Times New Roman" w:cs="Times New Roman"/>
+                <w:b/>
+                <w:bCs/>
                 <w:kern w:val="0"/>
                 <w:szCs w:val="24"/>
                 <w:lang w:val="en-US"/>
@@ -9129,20 +9093,25 @@
               <w:jc w:val="left"/>
               <w:rPr>
                 <w:rFonts w:eastAsia="Times New Roman" w:cs="Times New Roman"/>
-                <w:kern w:val="0"/>
-                <w:szCs w:val="24"/>
-                <w:lang w:val="en-US"/>
-                <w14:ligatures w14:val="none"/>
-              </w:rPr>
-            </w:pPr>
-            <w:r>
-              <w:rPr>
-                <w:rFonts w:eastAsia="Times New Roman" w:cs="Times New Roman"/>
-                <w:kern w:val="0"/>
-                <w:szCs w:val="24"/>
-                <w:lang w:val="en-US"/>
-                <w14:ligatures w14:val="none"/>
-              </w:rPr>
+                <w:b/>
+                <w:bCs/>
+                <w:kern w:val="0"/>
+                <w:szCs w:val="24"/>
+                <w:lang w:val="en-US"/>
+                <w14:ligatures w14:val="none"/>
+              </w:rPr>
+            </w:pPr>
+            <w:r>
+              <w:rPr>
+                <w:rFonts w:eastAsia="Times New Roman" w:cs="Times New Roman"/>
+                <w:b/>
+                <w:bCs/>
+                <w:kern w:val="0"/>
+                <w:szCs w:val="24"/>
+                <w:lang w:val="en-US"/>
+                <w14:ligatures w14:val="none"/>
+              </w:rPr>
+              <w:lastRenderedPageBreak/>
               <w:t xml:space="preserve">Tropea et al. (2022) </w:t>
             </w:r>
           </w:p>
@@ -9357,21 +9326,24 @@
               <w:jc w:val="left"/>
               <w:rPr>
                 <w:rFonts w:eastAsia="Times New Roman" w:cs="Times New Roman"/>
-                <w:kern w:val="0"/>
-                <w:szCs w:val="24"/>
-                <w:lang w:val="en-US"/>
-                <w14:ligatures w14:val="none"/>
-              </w:rPr>
-            </w:pPr>
-            <w:r>
-              <w:rPr>
-                <w:rFonts w:eastAsia="Times New Roman" w:cs="Times New Roman"/>
-                <w:kern w:val="0"/>
-                <w:szCs w:val="24"/>
-                <w:lang w:val="en-US"/>
-                <w14:ligatures w14:val="none"/>
-              </w:rPr>
-              <w:lastRenderedPageBreak/>
+                <w:b/>
+                <w:bCs/>
+                <w:kern w:val="0"/>
+                <w:szCs w:val="24"/>
+                <w:lang w:val="en-US"/>
+                <w14:ligatures w14:val="none"/>
+              </w:rPr>
+            </w:pPr>
+            <w:r>
+              <w:rPr>
+                <w:rFonts w:eastAsia="Times New Roman" w:cs="Times New Roman"/>
+                <w:b/>
+                <w:bCs/>
+                <w:kern w:val="0"/>
+                <w:szCs w:val="24"/>
+                <w:lang w:val="en-US"/>
+                <w14:ligatures w14:val="none"/>
+              </w:rPr>
               <w:t xml:space="preserve">Pivodic et al. (2022) </w:t>
             </w:r>
           </w:p>
@@ -9588,15 +9560,19 @@
               <w:jc w:val="left"/>
               <w:rPr>
                 <w:rFonts w:eastAsia="Times New Roman" w:cs="Times New Roman"/>
-                <w:kern w:val="0"/>
-                <w:szCs w:val="24"/>
-                <w:lang w:val="en-US"/>
-                <w14:ligatures w14:val="none"/>
-              </w:rPr>
-            </w:pPr>
-            <w:r>
-              <w:rPr>
-                <w:rFonts w:eastAsia="Times New Roman" w:cs="Times New Roman"/>
+                <w:b/>
+                <w:bCs/>
+                <w:kern w:val="0"/>
+                <w:szCs w:val="24"/>
+                <w:lang w:val="en-US"/>
+                <w14:ligatures w14:val="none"/>
+              </w:rPr>
+            </w:pPr>
+            <w:r>
+              <w:rPr>
+                <w:rFonts w:eastAsia="Times New Roman" w:cs="Times New Roman"/>
+                <w:b/>
+                <w:bCs/>
                 <w:kern w:val="0"/>
                 <w:szCs w:val="24"/>
                 <w:lang w:val="en-US"/>
@@ -9607,6 +9583,8 @@
             <w:r>
               <w:rPr>
                 <w:rFonts w:eastAsia="Times New Roman" w:cs="Times New Roman"/>
+                <w:b/>
+                <w:bCs/>
                 <w:kern w:val="0"/>
                 <w:szCs w:val="24"/>
                 <w:lang w:val="en-US"/>
@@ -9617,6 +9595,8 @@
             <w:r>
               <w:rPr>
                 <w:rFonts w:eastAsia="Times New Roman" w:cs="Times New Roman"/>
+                <w:b/>
+                <w:bCs/>
                 <w:kern w:val="0"/>
                 <w:szCs w:val="24"/>
                 <w:lang w:val="en-US"/>
@@ -9858,15 +9838,19 @@
               <w:jc w:val="left"/>
               <w:rPr>
                 <w:rFonts w:eastAsia="Times New Roman" w:cs="Times New Roman"/>
-                <w:kern w:val="0"/>
-                <w:szCs w:val="24"/>
-                <w:lang w:val="en-US"/>
-                <w14:ligatures w14:val="none"/>
-              </w:rPr>
-            </w:pPr>
-            <w:r>
-              <w:rPr>
-                <w:rFonts w:eastAsia="Times New Roman" w:cs="Times New Roman"/>
+                <w:b/>
+                <w:bCs/>
+                <w:kern w:val="0"/>
+                <w:szCs w:val="24"/>
+                <w:lang w:val="en-US"/>
+                <w14:ligatures w14:val="none"/>
+              </w:rPr>
+            </w:pPr>
+            <w:r>
+              <w:rPr>
+                <w:rFonts w:eastAsia="Times New Roman" w:cs="Times New Roman"/>
+                <w:b/>
+                <w:bCs/>
                 <w:kern w:val="0"/>
                 <w:szCs w:val="24"/>
                 <w:lang w:val="en-US"/>
@@ -10066,15 +10050,19 @@
               <w:jc w:val="left"/>
               <w:rPr>
                 <w:rFonts w:eastAsia="Times New Roman" w:cs="Times New Roman"/>
-                <w:kern w:val="0"/>
-                <w:szCs w:val="24"/>
-                <w:lang w:val="en-US"/>
-                <w14:ligatures w14:val="none"/>
-              </w:rPr>
-            </w:pPr>
-            <w:r>
-              <w:rPr>
-                <w:rFonts w:eastAsia="Times New Roman" w:cs="Times New Roman"/>
+                <w:b/>
+                <w:bCs/>
+                <w:kern w:val="0"/>
+                <w:szCs w:val="24"/>
+                <w:lang w:val="en-US"/>
+                <w14:ligatures w14:val="none"/>
+              </w:rPr>
+            </w:pPr>
+            <w:r>
+              <w:rPr>
+                <w:rFonts w:eastAsia="Times New Roman" w:cs="Times New Roman"/>
+                <w:b/>
+                <w:bCs/>
                 <w:kern w:val="0"/>
                 <w:szCs w:val="24"/>
                 <w:lang w:val="en-US"/>
@@ -10296,15 +10284,19 @@
               <w:jc w:val="left"/>
               <w:rPr>
                 <w:rFonts w:eastAsia="Times New Roman" w:cs="Times New Roman"/>
-                <w:kern w:val="0"/>
-                <w:szCs w:val="24"/>
-                <w:lang w:val="en-US"/>
-                <w14:ligatures w14:val="none"/>
-              </w:rPr>
-            </w:pPr>
-            <w:r>
-              <w:rPr>
-                <w:rFonts w:eastAsia="Times New Roman" w:cs="Times New Roman"/>
+                <w:b/>
+                <w:bCs/>
+                <w:kern w:val="0"/>
+                <w:szCs w:val="24"/>
+                <w:lang w:val="en-US"/>
+                <w14:ligatures w14:val="none"/>
+              </w:rPr>
+            </w:pPr>
+            <w:r>
+              <w:rPr>
+                <w:rFonts w:eastAsia="Times New Roman" w:cs="Times New Roman"/>
+                <w:b/>
+                <w:bCs/>
                 <w:kern w:val="0"/>
                 <w:szCs w:val="24"/>
                 <w:lang w:val="en-US"/>
@@ -10315,6 +10307,8 @@
             <w:r>
               <w:rPr>
                 <w:rFonts w:eastAsia="Times New Roman" w:cs="Times New Roman"/>
+                <w:b/>
+                <w:bCs/>
                 <w:kern w:val="0"/>
                 <w:szCs w:val="24"/>
                 <w:lang w:val="en-US"/>
@@ -10544,25 +10538,32 @@
               <w:jc w:val="left"/>
               <w:rPr>
                 <w:rFonts w:eastAsia="Times New Roman" w:cs="Times New Roman"/>
-                <w:kern w:val="0"/>
-                <w:szCs w:val="24"/>
-                <w:lang w:val="en-US"/>
-                <w14:ligatures w14:val="none"/>
-              </w:rPr>
-            </w:pPr>
-            <w:r>
-              <w:rPr>
-                <w:rFonts w:eastAsia="Times New Roman" w:cs="Times New Roman"/>
-                <w:kern w:val="0"/>
-                <w:szCs w:val="24"/>
-                <w:lang w:val="en-US"/>
-                <w14:ligatures w14:val="none"/>
-              </w:rPr>
+                <w:b/>
+                <w:bCs/>
+                <w:kern w:val="0"/>
+                <w:szCs w:val="24"/>
+                <w:lang w:val="en-US"/>
+                <w14:ligatures w14:val="none"/>
+              </w:rPr>
+            </w:pPr>
+            <w:r>
+              <w:rPr>
+                <w:rFonts w:eastAsia="Times New Roman" w:cs="Times New Roman"/>
+                <w:b/>
+                <w:bCs/>
+                <w:kern w:val="0"/>
+                <w:szCs w:val="24"/>
+                <w:lang w:val="en-US"/>
+                <w14:ligatures w14:val="none"/>
+              </w:rPr>
+              <w:lastRenderedPageBreak/>
               <w:t>Brooker et al. (2016)</w:t>
             </w:r>
             <w:r>
               <w:rPr>
                 <w:rFonts w:eastAsia="Times New Roman" w:cs="Times New Roman"/>
+                <w:b/>
+                <w:bCs/>
                 <w:kern w:val="0"/>
                 <w:szCs w:val="24"/>
                 <w:lang w:val="en-US"/>
@@ -10573,6 +10574,8 @@
             <w:r>
               <w:rPr>
                 <w:rFonts w:eastAsia="Times New Roman" w:cs="Times New Roman"/>
+                <w:b/>
+                <w:bCs/>
                 <w:kern w:val="0"/>
                 <w:szCs w:val="24"/>
                 <w:lang w:val="en-US"/>
